--- a/Final_Files/04_TechnicalSafetyConcept_LaneAssistance.docx
+++ b/Final_Files/04_TechnicalSafetyConcept_LaneAssistance.docx
@@ -284,7 +284,7 @@
         <w:spacing w:before="480" w:after="180" w:line="240" w:lineRule="auto"/>
         <w:contextualSpacing w:val="0"/>
       </w:pPr>
-      <w:bookmarkStart w:id="7" w:name="_Toc524589780"/>
+      <w:bookmarkStart w:id="7" w:name="_Toc524613964"/>
       <w:r>
         <w:lastRenderedPageBreak/>
         <w:t>Document history</w:t>
@@ -801,24 +801,42 @@
       </w:pPr>
       <w:bookmarkStart w:id="9" w:name="_dksuaje1rr9b" w:colFirst="0" w:colLast="0"/>
       <w:bookmarkStart w:id="10" w:name="_mpqza6jxmg1n" w:colFirst="0" w:colLast="0"/>
-      <w:bookmarkStart w:id="11" w:name="_Toc524589781"/>
+      <w:bookmarkStart w:id="11" w:name="_Toc524613965"/>
       <w:bookmarkEnd w:id="9"/>
       <w:bookmarkEnd w:id="10"/>
       <w:r>
         <w:t>Table of Contents</w:t>
       </w:r>
+      <w:bookmarkStart w:id="12" w:name="_GoBack"/>
       <w:bookmarkEnd w:id="11"/>
+      <w:bookmarkEnd w:id="12"/>
     </w:p>
-    <w:p/>
     <w:sdt>
       <w:sdtPr>
-        <w:id w:val="-819275790"/>
+        <w:id w:val="-1197997132"/>
         <w:docPartObj>
           <w:docPartGallery w:val="Table of Contents"/>
           <w:docPartUnique/>
         </w:docPartObj>
       </w:sdtPr>
+      <w:sdtEndPr>
+        <w:rPr>
+          <w:rFonts w:ascii="Arial" w:eastAsia="Arial" w:hAnsi="Arial" w:cs="Arial"/>
+          <w:b/>
+          <w:bCs/>
+          <w:noProof/>
+          <w:color w:val="000000"/>
+          <w:sz w:val="22"/>
+          <w:szCs w:val="22"/>
+          <w:lang w:val="en"/>
+        </w:rPr>
+      </w:sdtEndPr>
       <w:sdtContent>
+        <w:p>
+          <w:pPr>
+            <w:pStyle w:val="TOCHeading"/>
+          </w:pPr>
+        </w:p>
         <w:p>
           <w:pPr>
             <w:pStyle w:val="TOC1"/>
@@ -826,25 +844,91 @@
               <w:tab w:val="right" w:leader="dot" w:pos="9350"/>
             </w:tabs>
             <w:rPr>
+              <w:rFonts w:asciiTheme="minorHAnsi" w:eastAsiaTheme="minorEastAsia" w:hAnsiTheme="minorHAnsi" w:cstheme="minorBidi"/>
               <w:noProof/>
+              <w:color w:val="auto"/>
+              <w:lang w:val="en-US"/>
             </w:rPr>
           </w:pPr>
           <w:r>
+            <w:rPr>
+              <w:b/>
+              <w:bCs/>
+              <w:noProof/>
+            </w:rPr>
             <w:fldChar w:fldCharType="begin"/>
           </w:r>
           <w:r>
-            <w:instrText xml:space="preserve"> TOC \h \u \z \n </w:instrText>
+            <w:rPr>
+              <w:b/>
+              <w:bCs/>
+              <w:noProof/>
+            </w:rPr>
+            <w:instrText xml:space="preserve"> TOC \o "1-3" \h \z \u </w:instrText>
           </w:r>
           <w:r>
+            <w:rPr>
+              <w:b/>
+              <w:bCs/>
+              <w:noProof/>
+            </w:rPr>
             <w:fldChar w:fldCharType="separate"/>
           </w:r>
-          <w:hyperlink w:anchor="_Toc524589780" w:history="1">
+          <w:hyperlink w:anchor="_Toc524613964" w:history="1">
             <w:r>
               <w:rPr>
                 <w:rStyle w:val="Hyperlink"/>
                 <w:noProof/>
               </w:rPr>
               <w:t>Document history</w:t>
+            </w:r>
+            <w:r>
+              <w:rPr>
+                <w:noProof/>
+                <w:webHidden/>
+              </w:rPr>
+              <w:tab/>
+            </w:r>
+            <w:r>
+              <w:rPr>
+                <w:noProof/>
+                <w:webHidden/>
+              </w:rPr>
+              <w:fldChar w:fldCharType="begin"/>
+            </w:r>
+            <w:r>
+              <w:rPr>
+                <w:noProof/>
+                <w:webHidden/>
+              </w:rPr>
+              <w:instrText xml:space="preserve"> PAGEREF _Toc524613964 \h </w:instrText>
+            </w:r>
+            <w:r>
+              <w:rPr>
+                <w:noProof/>
+                <w:webHidden/>
+              </w:rPr>
+            </w:r>
+            <w:r>
+              <w:rPr>
+                <w:noProof/>
+                <w:webHidden/>
+              </w:rPr>
+              <w:fldChar w:fldCharType="separate"/>
+            </w:r>
+            <w:r>
+              <w:rPr>
+                <w:noProof/>
+                <w:webHidden/>
+              </w:rPr>
+              <w:t>2</w:t>
+            </w:r>
+            <w:r>
+              <w:rPr>
+                <w:noProof/>
+                <w:webHidden/>
+              </w:rPr>
+              <w:fldChar w:fldCharType="end"/>
             </w:r>
           </w:hyperlink>
         </w:p>
@@ -855,16 +939,67 @@
               <w:tab w:val="right" w:leader="dot" w:pos="9350"/>
             </w:tabs>
             <w:rPr>
+              <w:rFonts w:asciiTheme="minorHAnsi" w:eastAsiaTheme="minorEastAsia" w:hAnsiTheme="minorHAnsi" w:cstheme="minorBidi"/>
               <w:noProof/>
+              <w:color w:val="auto"/>
+              <w:lang w:val="en-US"/>
             </w:rPr>
           </w:pPr>
-          <w:hyperlink w:anchor="_Toc524589781" w:history="1">
+          <w:hyperlink w:anchor="_Toc524613965" w:history="1">
             <w:r>
               <w:rPr>
                 <w:rStyle w:val="Hyperlink"/>
                 <w:noProof/>
               </w:rPr>
               <w:t>Table of Contents</w:t>
+            </w:r>
+            <w:r>
+              <w:rPr>
+                <w:noProof/>
+                <w:webHidden/>
+              </w:rPr>
+              <w:tab/>
+            </w:r>
+            <w:r>
+              <w:rPr>
+                <w:noProof/>
+                <w:webHidden/>
+              </w:rPr>
+              <w:fldChar w:fldCharType="begin"/>
+            </w:r>
+            <w:r>
+              <w:rPr>
+                <w:noProof/>
+                <w:webHidden/>
+              </w:rPr>
+              <w:instrText xml:space="preserve"> PAGEREF _Toc524613965 \h </w:instrText>
+            </w:r>
+            <w:r>
+              <w:rPr>
+                <w:noProof/>
+                <w:webHidden/>
+              </w:rPr>
+            </w:r>
+            <w:r>
+              <w:rPr>
+                <w:noProof/>
+                <w:webHidden/>
+              </w:rPr>
+              <w:fldChar w:fldCharType="separate"/>
+            </w:r>
+            <w:r>
+              <w:rPr>
+                <w:noProof/>
+                <w:webHidden/>
+              </w:rPr>
+              <w:t>2</w:t>
+            </w:r>
+            <w:r>
+              <w:rPr>
+                <w:noProof/>
+                <w:webHidden/>
+              </w:rPr>
+              <w:fldChar w:fldCharType="end"/>
             </w:r>
           </w:hyperlink>
         </w:p>
@@ -875,16 +1010,67 @@
               <w:tab w:val="right" w:leader="dot" w:pos="9350"/>
             </w:tabs>
             <w:rPr>
+              <w:rFonts w:asciiTheme="minorHAnsi" w:eastAsiaTheme="minorEastAsia" w:hAnsiTheme="minorHAnsi" w:cstheme="minorBidi"/>
               <w:noProof/>
+              <w:color w:val="auto"/>
+              <w:lang w:val="en-US"/>
             </w:rPr>
           </w:pPr>
-          <w:hyperlink w:anchor="_Toc524589782" w:history="1">
+          <w:hyperlink w:anchor="_Toc524613966" w:history="1">
             <w:r>
               <w:rPr>
                 <w:rStyle w:val="Hyperlink"/>
                 <w:noProof/>
               </w:rPr>
               <w:t>Purpose of the Technical Safety Concept</w:t>
+            </w:r>
+            <w:r>
+              <w:rPr>
+                <w:noProof/>
+                <w:webHidden/>
+              </w:rPr>
+              <w:tab/>
+            </w:r>
+            <w:r>
+              <w:rPr>
+                <w:noProof/>
+                <w:webHidden/>
+              </w:rPr>
+              <w:fldChar w:fldCharType="begin"/>
+            </w:r>
+            <w:r>
+              <w:rPr>
+                <w:noProof/>
+                <w:webHidden/>
+              </w:rPr>
+              <w:instrText xml:space="preserve"> PAGEREF _Toc524613966 \h </w:instrText>
+            </w:r>
+            <w:r>
+              <w:rPr>
+                <w:noProof/>
+                <w:webHidden/>
+              </w:rPr>
+            </w:r>
+            <w:r>
+              <w:rPr>
+                <w:noProof/>
+                <w:webHidden/>
+              </w:rPr>
+              <w:fldChar w:fldCharType="separate"/>
+            </w:r>
+            <w:r>
+              <w:rPr>
+                <w:noProof/>
+                <w:webHidden/>
+              </w:rPr>
+              <w:t>2</w:t>
+            </w:r>
+            <w:r>
+              <w:rPr>
+                <w:noProof/>
+                <w:webHidden/>
+              </w:rPr>
+              <w:fldChar w:fldCharType="end"/>
             </w:r>
           </w:hyperlink>
         </w:p>
@@ -895,16 +1081,67 @@
               <w:tab w:val="right" w:leader="dot" w:pos="9350"/>
             </w:tabs>
             <w:rPr>
+              <w:rFonts w:asciiTheme="minorHAnsi" w:eastAsiaTheme="minorEastAsia" w:hAnsiTheme="minorHAnsi" w:cstheme="minorBidi"/>
               <w:noProof/>
+              <w:color w:val="auto"/>
+              <w:lang w:val="en-US"/>
             </w:rPr>
           </w:pPr>
-          <w:hyperlink w:anchor="_Toc524589783" w:history="1">
+          <w:hyperlink w:anchor="_Toc524613967" w:history="1">
             <w:r>
               <w:rPr>
                 <w:rStyle w:val="Hyperlink"/>
                 <w:noProof/>
               </w:rPr>
               <w:t>Inputs to the Technical Safety Concept</w:t>
+            </w:r>
+            <w:r>
+              <w:rPr>
+                <w:noProof/>
+                <w:webHidden/>
+              </w:rPr>
+              <w:tab/>
+            </w:r>
+            <w:r>
+              <w:rPr>
+                <w:noProof/>
+                <w:webHidden/>
+              </w:rPr>
+              <w:fldChar w:fldCharType="begin"/>
+            </w:r>
+            <w:r>
+              <w:rPr>
+                <w:noProof/>
+                <w:webHidden/>
+              </w:rPr>
+              <w:instrText xml:space="preserve"> PAGEREF _Toc524613967 \h </w:instrText>
+            </w:r>
+            <w:r>
+              <w:rPr>
+                <w:noProof/>
+                <w:webHidden/>
+              </w:rPr>
+            </w:r>
+            <w:r>
+              <w:rPr>
+                <w:noProof/>
+                <w:webHidden/>
+              </w:rPr>
+              <w:fldChar w:fldCharType="separate"/>
+            </w:r>
+            <w:r>
+              <w:rPr>
+                <w:noProof/>
+                <w:webHidden/>
+              </w:rPr>
+              <w:t>3</w:t>
+            </w:r>
+            <w:r>
+              <w:rPr>
+                <w:noProof/>
+                <w:webHidden/>
+              </w:rPr>
+              <w:fldChar w:fldCharType="end"/>
             </w:r>
           </w:hyperlink>
         </w:p>
@@ -915,16 +1152,67 @@
               <w:tab w:val="right" w:leader="dot" w:pos="9350"/>
             </w:tabs>
             <w:rPr>
+              <w:rFonts w:asciiTheme="minorHAnsi" w:eastAsiaTheme="minorEastAsia" w:hAnsiTheme="minorHAnsi" w:cstheme="minorBidi"/>
               <w:noProof/>
+              <w:color w:val="auto"/>
+              <w:lang w:val="en-US"/>
             </w:rPr>
           </w:pPr>
-          <w:hyperlink w:anchor="_Toc524589784" w:history="1">
+          <w:hyperlink w:anchor="_Toc524613968" w:history="1">
             <w:r>
               <w:rPr>
                 <w:rStyle w:val="Hyperlink"/>
                 <w:noProof/>
               </w:rPr>
               <w:t>Functional Safety Requirements</w:t>
+            </w:r>
+            <w:r>
+              <w:rPr>
+                <w:noProof/>
+                <w:webHidden/>
+              </w:rPr>
+              <w:tab/>
+            </w:r>
+            <w:r>
+              <w:rPr>
+                <w:noProof/>
+                <w:webHidden/>
+              </w:rPr>
+              <w:fldChar w:fldCharType="begin"/>
+            </w:r>
+            <w:r>
+              <w:rPr>
+                <w:noProof/>
+                <w:webHidden/>
+              </w:rPr>
+              <w:instrText xml:space="preserve"> PAGEREF _Toc524613968 \h </w:instrText>
+            </w:r>
+            <w:r>
+              <w:rPr>
+                <w:noProof/>
+                <w:webHidden/>
+              </w:rPr>
+            </w:r>
+            <w:r>
+              <w:rPr>
+                <w:noProof/>
+                <w:webHidden/>
+              </w:rPr>
+              <w:fldChar w:fldCharType="separate"/>
+            </w:r>
+            <w:r>
+              <w:rPr>
+                <w:noProof/>
+                <w:webHidden/>
+              </w:rPr>
+              <w:t>3</w:t>
+            </w:r>
+            <w:r>
+              <w:rPr>
+                <w:noProof/>
+                <w:webHidden/>
+              </w:rPr>
+              <w:fldChar w:fldCharType="end"/>
             </w:r>
           </w:hyperlink>
         </w:p>
@@ -935,16 +1223,67 @@
               <w:tab w:val="right" w:leader="dot" w:pos="9350"/>
             </w:tabs>
             <w:rPr>
+              <w:rFonts w:asciiTheme="minorHAnsi" w:eastAsiaTheme="minorEastAsia" w:hAnsiTheme="minorHAnsi" w:cstheme="minorBidi"/>
               <w:noProof/>
+              <w:color w:val="auto"/>
+              <w:lang w:val="en-US"/>
             </w:rPr>
           </w:pPr>
-          <w:hyperlink w:anchor="_Toc524589785" w:history="1">
+          <w:hyperlink w:anchor="_Toc524613969" w:history="1">
             <w:r>
               <w:rPr>
                 <w:rStyle w:val="Hyperlink"/>
                 <w:noProof/>
               </w:rPr>
               <w:t>Refined System Architecture from Functional Safety Concept</w:t>
+            </w:r>
+            <w:r>
+              <w:rPr>
+                <w:noProof/>
+                <w:webHidden/>
+              </w:rPr>
+              <w:tab/>
+            </w:r>
+            <w:r>
+              <w:rPr>
+                <w:noProof/>
+                <w:webHidden/>
+              </w:rPr>
+              <w:fldChar w:fldCharType="begin"/>
+            </w:r>
+            <w:r>
+              <w:rPr>
+                <w:noProof/>
+                <w:webHidden/>
+              </w:rPr>
+              <w:instrText xml:space="preserve"> PAGEREF _Toc524613969 \h </w:instrText>
+            </w:r>
+            <w:r>
+              <w:rPr>
+                <w:noProof/>
+                <w:webHidden/>
+              </w:rPr>
+            </w:r>
+            <w:r>
+              <w:rPr>
+                <w:noProof/>
+                <w:webHidden/>
+              </w:rPr>
+              <w:fldChar w:fldCharType="separate"/>
+            </w:r>
+            <w:r>
+              <w:rPr>
+                <w:noProof/>
+                <w:webHidden/>
+              </w:rPr>
+              <w:t>4</w:t>
+            </w:r>
+            <w:r>
+              <w:rPr>
+                <w:noProof/>
+                <w:webHidden/>
+              </w:rPr>
+              <w:fldChar w:fldCharType="end"/>
             </w:r>
           </w:hyperlink>
         </w:p>
@@ -955,16 +1294,67 @@
               <w:tab w:val="right" w:leader="dot" w:pos="9350"/>
             </w:tabs>
             <w:rPr>
+              <w:rFonts w:asciiTheme="minorHAnsi" w:eastAsiaTheme="minorEastAsia" w:hAnsiTheme="minorHAnsi" w:cstheme="minorBidi"/>
               <w:noProof/>
+              <w:color w:val="auto"/>
+              <w:lang w:val="en-US"/>
             </w:rPr>
           </w:pPr>
-          <w:hyperlink w:anchor="_Toc524589786" w:history="1">
+          <w:hyperlink w:anchor="_Toc524613970" w:history="1">
             <w:r>
               <w:rPr>
                 <w:rStyle w:val="Hyperlink"/>
                 <w:noProof/>
               </w:rPr>
               <w:t>Functional overview of architecture elements</w:t>
+            </w:r>
+            <w:r>
+              <w:rPr>
+                <w:noProof/>
+                <w:webHidden/>
+              </w:rPr>
+              <w:tab/>
+            </w:r>
+            <w:r>
+              <w:rPr>
+                <w:noProof/>
+                <w:webHidden/>
+              </w:rPr>
+              <w:fldChar w:fldCharType="begin"/>
+            </w:r>
+            <w:r>
+              <w:rPr>
+                <w:noProof/>
+                <w:webHidden/>
+              </w:rPr>
+              <w:instrText xml:space="preserve"> PAGEREF _Toc524613970 \h </w:instrText>
+            </w:r>
+            <w:r>
+              <w:rPr>
+                <w:noProof/>
+                <w:webHidden/>
+              </w:rPr>
+            </w:r>
+            <w:r>
+              <w:rPr>
+                <w:noProof/>
+                <w:webHidden/>
+              </w:rPr>
+              <w:fldChar w:fldCharType="separate"/>
+            </w:r>
+            <w:r>
+              <w:rPr>
+                <w:noProof/>
+                <w:webHidden/>
+              </w:rPr>
+              <w:t>4</w:t>
+            </w:r>
+            <w:r>
+              <w:rPr>
+                <w:noProof/>
+                <w:webHidden/>
+              </w:rPr>
+              <w:fldChar w:fldCharType="end"/>
             </w:r>
           </w:hyperlink>
         </w:p>
@@ -975,16 +1365,67 @@
               <w:tab w:val="right" w:leader="dot" w:pos="9350"/>
             </w:tabs>
             <w:rPr>
+              <w:rFonts w:asciiTheme="minorHAnsi" w:eastAsiaTheme="minorEastAsia" w:hAnsiTheme="minorHAnsi" w:cstheme="minorBidi"/>
               <w:noProof/>
+              <w:color w:val="auto"/>
+              <w:lang w:val="en-US"/>
             </w:rPr>
           </w:pPr>
-          <w:hyperlink w:anchor="_Toc524589787" w:history="1">
+          <w:hyperlink w:anchor="_Toc524613971" w:history="1">
             <w:r>
               <w:rPr>
                 <w:rStyle w:val="Hyperlink"/>
                 <w:noProof/>
               </w:rPr>
               <w:t>Technical Safety Concept</w:t>
+            </w:r>
+            <w:r>
+              <w:rPr>
+                <w:noProof/>
+                <w:webHidden/>
+              </w:rPr>
+              <w:tab/>
+            </w:r>
+            <w:r>
+              <w:rPr>
+                <w:noProof/>
+                <w:webHidden/>
+              </w:rPr>
+              <w:fldChar w:fldCharType="begin"/>
+            </w:r>
+            <w:r>
+              <w:rPr>
+                <w:noProof/>
+                <w:webHidden/>
+              </w:rPr>
+              <w:instrText xml:space="preserve"> PAGEREF _Toc524613971 \h </w:instrText>
+            </w:r>
+            <w:r>
+              <w:rPr>
+                <w:noProof/>
+                <w:webHidden/>
+              </w:rPr>
+            </w:r>
+            <w:r>
+              <w:rPr>
+                <w:noProof/>
+                <w:webHidden/>
+              </w:rPr>
+              <w:fldChar w:fldCharType="separate"/>
+            </w:r>
+            <w:r>
+              <w:rPr>
+                <w:noProof/>
+                <w:webHidden/>
+              </w:rPr>
+              <w:t>5</w:t>
+            </w:r>
+            <w:r>
+              <w:rPr>
+                <w:noProof/>
+                <w:webHidden/>
+              </w:rPr>
+              <w:fldChar w:fldCharType="end"/>
             </w:r>
           </w:hyperlink>
         </w:p>
@@ -995,16 +1436,67 @@
               <w:tab w:val="right" w:leader="dot" w:pos="9350"/>
             </w:tabs>
             <w:rPr>
+              <w:rFonts w:asciiTheme="minorHAnsi" w:eastAsiaTheme="minorEastAsia" w:hAnsiTheme="minorHAnsi" w:cstheme="minorBidi"/>
               <w:noProof/>
+              <w:color w:val="auto"/>
+              <w:lang w:val="en-US"/>
             </w:rPr>
           </w:pPr>
-          <w:hyperlink w:anchor="_Toc524589788" w:history="1">
+          <w:hyperlink w:anchor="_Toc524613972" w:history="1">
             <w:r>
               <w:rPr>
                 <w:rStyle w:val="Hyperlink"/>
                 <w:noProof/>
               </w:rPr>
               <w:t>Technical Safety Requirements</w:t>
+            </w:r>
+            <w:r>
+              <w:rPr>
+                <w:noProof/>
+                <w:webHidden/>
+              </w:rPr>
+              <w:tab/>
+            </w:r>
+            <w:r>
+              <w:rPr>
+                <w:noProof/>
+                <w:webHidden/>
+              </w:rPr>
+              <w:fldChar w:fldCharType="begin"/>
+            </w:r>
+            <w:r>
+              <w:rPr>
+                <w:noProof/>
+                <w:webHidden/>
+              </w:rPr>
+              <w:instrText xml:space="preserve"> PAGEREF _Toc524613972 \h </w:instrText>
+            </w:r>
+            <w:r>
+              <w:rPr>
+                <w:noProof/>
+                <w:webHidden/>
+              </w:rPr>
+            </w:r>
+            <w:r>
+              <w:rPr>
+                <w:noProof/>
+                <w:webHidden/>
+              </w:rPr>
+              <w:fldChar w:fldCharType="separate"/>
+            </w:r>
+            <w:r>
+              <w:rPr>
+                <w:noProof/>
+                <w:webHidden/>
+              </w:rPr>
+              <w:t>5</w:t>
+            </w:r>
+            <w:r>
+              <w:rPr>
+                <w:noProof/>
+                <w:webHidden/>
+              </w:rPr>
+              <w:fldChar w:fldCharType="end"/>
             </w:r>
           </w:hyperlink>
         </w:p>
@@ -1015,16 +1507,67 @@
               <w:tab w:val="right" w:leader="dot" w:pos="9350"/>
             </w:tabs>
             <w:rPr>
+              <w:rFonts w:asciiTheme="minorHAnsi" w:eastAsiaTheme="minorEastAsia" w:hAnsiTheme="minorHAnsi" w:cstheme="minorBidi"/>
               <w:noProof/>
+              <w:color w:val="auto"/>
+              <w:lang w:val="en-US"/>
             </w:rPr>
           </w:pPr>
-          <w:hyperlink w:anchor="_Toc524589789" w:history="1">
+          <w:hyperlink w:anchor="_Toc524613973" w:history="1">
             <w:r>
               <w:rPr>
                 <w:rStyle w:val="Hyperlink"/>
                 <w:noProof/>
               </w:rPr>
               <w:t>Refinement of the System Architecture</w:t>
+            </w:r>
+            <w:r>
+              <w:rPr>
+                <w:noProof/>
+                <w:webHidden/>
+              </w:rPr>
+              <w:tab/>
+            </w:r>
+            <w:r>
+              <w:rPr>
+                <w:noProof/>
+                <w:webHidden/>
+              </w:rPr>
+              <w:fldChar w:fldCharType="begin"/>
+            </w:r>
+            <w:r>
+              <w:rPr>
+                <w:noProof/>
+                <w:webHidden/>
+              </w:rPr>
+              <w:instrText xml:space="preserve"> PAGEREF _Toc524613973 \h </w:instrText>
+            </w:r>
+            <w:r>
+              <w:rPr>
+                <w:noProof/>
+                <w:webHidden/>
+              </w:rPr>
+            </w:r>
+            <w:r>
+              <w:rPr>
+                <w:noProof/>
+                <w:webHidden/>
+              </w:rPr>
+              <w:fldChar w:fldCharType="separate"/>
+            </w:r>
+            <w:r>
+              <w:rPr>
+                <w:noProof/>
+                <w:webHidden/>
+              </w:rPr>
+              <w:t>12</w:t>
+            </w:r>
+            <w:r>
+              <w:rPr>
+                <w:noProof/>
+                <w:webHidden/>
+              </w:rPr>
+              <w:fldChar w:fldCharType="end"/>
             </w:r>
           </w:hyperlink>
         </w:p>
@@ -1035,16 +1578,67 @@
               <w:tab w:val="right" w:leader="dot" w:pos="9350"/>
             </w:tabs>
             <w:rPr>
+              <w:rFonts w:asciiTheme="minorHAnsi" w:eastAsiaTheme="minorEastAsia" w:hAnsiTheme="minorHAnsi" w:cstheme="minorBidi"/>
               <w:noProof/>
+              <w:color w:val="auto"/>
+              <w:lang w:val="en-US"/>
             </w:rPr>
           </w:pPr>
-          <w:hyperlink w:anchor="_Toc524589790" w:history="1">
+          <w:hyperlink w:anchor="_Toc524613974" w:history="1">
             <w:r>
               <w:rPr>
                 <w:rStyle w:val="Hyperlink"/>
                 <w:noProof/>
               </w:rPr>
               <w:t>Allocation of Technical Safety Requirements to Architecture Elements</w:t>
+            </w:r>
+            <w:r>
+              <w:rPr>
+                <w:noProof/>
+                <w:webHidden/>
+              </w:rPr>
+              <w:tab/>
+            </w:r>
+            <w:r>
+              <w:rPr>
+                <w:noProof/>
+                <w:webHidden/>
+              </w:rPr>
+              <w:fldChar w:fldCharType="begin"/>
+            </w:r>
+            <w:r>
+              <w:rPr>
+                <w:noProof/>
+                <w:webHidden/>
+              </w:rPr>
+              <w:instrText xml:space="preserve"> PAGEREF _Toc524613974 \h </w:instrText>
+            </w:r>
+            <w:r>
+              <w:rPr>
+                <w:noProof/>
+                <w:webHidden/>
+              </w:rPr>
+            </w:r>
+            <w:r>
+              <w:rPr>
+                <w:noProof/>
+                <w:webHidden/>
+              </w:rPr>
+              <w:fldChar w:fldCharType="separate"/>
+            </w:r>
+            <w:r>
+              <w:rPr>
+                <w:noProof/>
+                <w:webHidden/>
+              </w:rPr>
+              <w:t>12</w:t>
+            </w:r>
+            <w:r>
+              <w:rPr>
+                <w:noProof/>
+                <w:webHidden/>
+              </w:rPr>
+              <w:fldChar w:fldCharType="end"/>
             </w:r>
           </w:hyperlink>
         </w:p>
@@ -1054,8 +1648,14 @@
             <w:tabs>
               <w:tab w:val="right" w:leader="dot" w:pos="9350"/>
             </w:tabs>
+            <w:rPr>
+              <w:rFonts w:asciiTheme="minorHAnsi" w:eastAsiaTheme="minorEastAsia" w:hAnsiTheme="minorHAnsi" w:cstheme="minorBidi"/>
+              <w:noProof/>
+              <w:color w:val="auto"/>
+              <w:lang w:val="en-US"/>
+            </w:rPr>
           </w:pPr>
-          <w:hyperlink w:anchor="_Toc524589791" w:history="1">
+          <w:hyperlink w:anchor="_Toc524613975" w:history="1">
             <w:r>
               <w:rPr>
                 <w:rStyle w:val="Hyperlink"/>
@@ -1063,23 +1663,78 @@
               </w:rPr>
               <w:t>Warning and Degradation Concept</w:t>
             </w:r>
+            <w:r>
+              <w:rPr>
+                <w:noProof/>
+                <w:webHidden/>
+              </w:rPr>
+              <w:tab/>
+            </w:r>
+            <w:r>
+              <w:rPr>
+                <w:noProof/>
+                <w:webHidden/>
+              </w:rPr>
+              <w:fldChar w:fldCharType="begin"/>
+            </w:r>
+            <w:r>
+              <w:rPr>
+                <w:noProof/>
+                <w:webHidden/>
+              </w:rPr>
+              <w:instrText xml:space="preserve"> PAGEREF _Toc524613975 \h </w:instrText>
+            </w:r>
+            <w:r>
+              <w:rPr>
+                <w:noProof/>
+                <w:webHidden/>
+              </w:rPr>
+            </w:r>
+            <w:r>
+              <w:rPr>
+                <w:noProof/>
+                <w:webHidden/>
+              </w:rPr>
+              <w:fldChar w:fldCharType="separate"/>
+            </w:r>
+            <w:r>
+              <w:rPr>
+                <w:noProof/>
+                <w:webHidden/>
+              </w:rPr>
+              <w:t>12</w:t>
+            </w:r>
+            <w:r>
+              <w:rPr>
+                <w:noProof/>
+                <w:webHidden/>
+              </w:rPr>
+              <w:fldChar w:fldCharType="end"/>
+            </w:r>
           </w:hyperlink>
+        </w:p>
+        <w:p>
           <w:r>
+            <w:rPr>
+              <w:b/>
+              <w:bCs/>
+              <w:noProof/>
+            </w:rPr>
             <w:fldChar w:fldCharType="end"/>
           </w:r>
         </w:p>
       </w:sdtContent>
     </w:sdt>
-    <w:bookmarkStart w:id="12" w:name="_Toc524589782" w:displacedByCustomXml="prev"/>
     <w:p>
       <w:pPr>
         <w:pStyle w:val="Heading1"/>
         <w:contextualSpacing w:val="0"/>
       </w:pPr>
+      <w:bookmarkStart w:id="13" w:name="_Toc524613966"/>
       <w:r>
         <w:t>Purpose of the Technical Safety Concept</w:t>
       </w:r>
-      <w:bookmarkEnd w:id="12"/>
+      <w:bookmarkEnd w:id="13"/>
     </w:p>
     <w:p/>
     <w:p>
@@ -1173,23 +1828,22 @@
         <w:pStyle w:val="Heading1"/>
         <w:contextualSpacing w:val="0"/>
       </w:pPr>
-      <w:bookmarkStart w:id="13" w:name="_Toc524589783"/>
+      <w:bookmarkStart w:id="14" w:name="_Toc524613967"/>
       <w:r>
-        <w:lastRenderedPageBreak/>
         <w:t>Inputs to the Technical Safety Concept</w:t>
       </w:r>
-      <w:bookmarkEnd w:id="13"/>
+      <w:bookmarkEnd w:id="14"/>
     </w:p>
     <w:p>
       <w:pPr>
         <w:pStyle w:val="Heading2"/>
         <w:contextualSpacing w:val="0"/>
       </w:pPr>
-      <w:bookmarkStart w:id="14" w:name="_Toc524589784"/>
+      <w:bookmarkStart w:id="15" w:name="_Toc524613968"/>
       <w:r>
         <w:t>Functional Safety Requirements</w:t>
       </w:r>
-      <w:bookmarkEnd w:id="14"/>
+      <w:bookmarkEnd w:id="15"/>
     </w:p>
     <w:p/>
     <w:p/>
@@ -2124,12 +2778,12 @@
         <w:pStyle w:val="Heading2"/>
         <w:contextualSpacing w:val="0"/>
       </w:pPr>
-      <w:bookmarkStart w:id="15" w:name="_Toc524589785"/>
+      <w:bookmarkStart w:id="16" w:name="_Toc524613969"/>
       <w:r>
         <w:lastRenderedPageBreak/>
         <w:t>Refined System Architecture from Functional Safety Concept</w:t>
       </w:r>
-      <w:bookmarkEnd w:id="15"/>
+      <w:bookmarkEnd w:id="16"/>
     </w:p>
     <w:p/>
     <w:p>
@@ -2190,19 +2844,19 @@
         <w:pStyle w:val="Heading3"/>
         <w:contextualSpacing w:val="0"/>
       </w:pPr>
-      <w:bookmarkStart w:id="16" w:name="_qvk4x8rvn2fn" w:colFirst="0" w:colLast="0"/>
-      <w:bookmarkEnd w:id="16"/>
+      <w:bookmarkStart w:id="17" w:name="_qvk4x8rvn2fn" w:colFirst="0" w:colLast="0"/>
+      <w:bookmarkEnd w:id="17"/>
     </w:p>
     <w:p>
       <w:pPr>
         <w:pStyle w:val="Heading3"/>
         <w:contextualSpacing w:val="0"/>
       </w:pPr>
-      <w:bookmarkStart w:id="17" w:name="_Toc524589786"/>
+      <w:bookmarkStart w:id="18" w:name="_Toc524613970"/>
       <w:r>
         <w:t>Functional overview of architecture elements</w:t>
       </w:r>
-      <w:bookmarkEnd w:id="17"/>
+      <w:bookmarkEnd w:id="18"/>
     </w:p>
     <w:p/>
     <w:p/>
@@ -2973,11 +3627,11 @@
         <w:pStyle w:val="Heading1"/>
         <w:contextualSpacing w:val="0"/>
       </w:pPr>
-      <w:bookmarkStart w:id="18" w:name="_Toc524589787"/>
+      <w:bookmarkStart w:id="19" w:name="_Toc524613971"/>
       <w:r>
         <w:t>Technical Safety Concept</w:t>
       </w:r>
-      <w:bookmarkEnd w:id="18"/>
+      <w:bookmarkEnd w:id="19"/>
     </w:p>
     <w:p/>
     <w:p>
@@ -2985,11 +3639,11 @@
         <w:pStyle w:val="Heading2"/>
         <w:contextualSpacing w:val="0"/>
       </w:pPr>
-      <w:bookmarkStart w:id="19" w:name="_Toc524589788"/>
+      <w:bookmarkStart w:id="20" w:name="_Toc524613972"/>
       <w:r>
         <w:t>Technical Safety Requirements</w:t>
       </w:r>
-      <w:bookmarkEnd w:id="19"/>
+      <w:bookmarkEnd w:id="20"/>
     </w:p>
     <w:p/>
     <w:p>
@@ -8949,8 +9603,6 @@
             <w:r>
               <w:t>B</w:t>
             </w:r>
-            <w:bookmarkStart w:id="20" w:name="_GoBack"/>
-            <w:bookmarkEnd w:id="20"/>
           </w:p>
         </w:tc>
         <w:tc>
@@ -10690,7 +11342,7 @@
         <w:pStyle w:val="Heading2"/>
         <w:contextualSpacing w:val="0"/>
       </w:pPr>
-      <w:bookmarkStart w:id="21" w:name="_Toc524589789"/>
+      <w:bookmarkStart w:id="21" w:name="_Toc524613973"/>
       <w:r>
         <w:lastRenderedPageBreak/>
         <w:t>Refinement of the System Architecture</w:t>
@@ -10776,7 +11428,7 @@
         <w:contextualSpacing w:val="0"/>
       </w:pPr>
       <w:bookmarkStart w:id="22" w:name="_8cs5or9n3i4" w:colFirst="0" w:colLast="0"/>
-      <w:bookmarkStart w:id="23" w:name="_Toc524589790"/>
+      <w:bookmarkStart w:id="23" w:name="_Toc524613974"/>
       <w:bookmarkEnd w:id="22"/>
       <w:r>
         <w:t>Allocation of Technical Safety Requirements to Architecture Elements</w:t>
@@ -10830,7 +11482,7 @@
           <w:color w:val="B7B7B7"/>
         </w:rPr>
       </w:pPr>
-      <w:bookmarkStart w:id="24" w:name="_Toc524589791"/>
+      <w:bookmarkStart w:id="24" w:name="_Toc524613975"/>
       <w:r>
         <w:t>Warning and Degradation Concept</w:t>
       </w:r>
@@ -11931,6 +12583,34 @@
       <w:tblStyleColBandSize w:val="1"/>
     </w:tblPr>
   </w:style>
+  <w:style w:type="paragraph" w:styleId="TOCHeading">
+    <w:name w:val="TOC Heading"/>
+    <w:basedOn w:val="Heading1"/>
+    <w:next w:val="Normal"/>
+    <w:uiPriority w:val="39"/>
+    <w:unhideWhenUsed/>
+    <w:qFormat/>
+    <w:rsid w:val="00EE25B9"/>
+    <w:pPr>
+      <w:pBdr>
+        <w:top w:val="none" w:sz="0" w:space="0" w:color="auto"/>
+        <w:left w:val="none" w:sz="0" w:space="0" w:color="auto"/>
+        <w:bottom w:val="none" w:sz="0" w:space="0" w:color="auto"/>
+        <w:right w:val="none" w:sz="0" w:space="0" w:color="auto"/>
+        <w:between w:val="none" w:sz="0" w:space="0" w:color="auto"/>
+      </w:pBdr>
+      <w:spacing w:before="240" w:after="0" w:line="259" w:lineRule="auto"/>
+      <w:contextualSpacing w:val="0"/>
+      <w:outlineLvl w:val="9"/>
+    </w:pPr>
+    <w:rPr>
+      <w:rFonts w:asciiTheme="majorHAnsi" w:eastAsiaTheme="majorEastAsia" w:hAnsiTheme="majorHAnsi" w:cstheme="majorBidi"/>
+      <w:color w:val="2E74B5" w:themeColor="accent1" w:themeShade="BF"/>
+      <w:sz w:val="32"/>
+      <w:szCs w:val="32"/>
+      <w:lang w:val="en-US"/>
+    </w:rPr>
+  </w:style>
 </w:styles>
 </file>
 

--- a/Final_Files/04_TechnicalSafetyConcept_LaneAssistance.docx
+++ b/Final_Files/04_TechnicalSafetyConcept_LaneAssistance.docx
@@ -807,9 +807,7 @@
       <w:r>
         <w:t>Table of Contents</w:t>
       </w:r>
-      <w:bookmarkStart w:id="12" w:name="_GoBack"/>
       <w:bookmarkEnd w:id="11"/>
-      <w:bookmarkEnd w:id="12"/>
     </w:p>
     <w:sdt>
       <w:sdtPr>
@@ -1730,11 +1728,11 @@
         <w:pStyle w:val="Heading1"/>
         <w:contextualSpacing w:val="0"/>
       </w:pPr>
-      <w:bookmarkStart w:id="13" w:name="_Toc524613966"/>
+      <w:bookmarkStart w:id="12" w:name="_Toc524613966"/>
       <w:r>
         <w:t>Purpose of the Technical Safety Concept</w:t>
       </w:r>
-      <w:bookmarkEnd w:id="13"/>
+      <w:bookmarkEnd w:id="12"/>
     </w:p>
     <w:p/>
     <w:p>
@@ -1828,22 +1826,22 @@
         <w:pStyle w:val="Heading1"/>
         <w:contextualSpacing w:val="0"/>
       </w:pPr>
-      <w:bookmarkStart w:id="14" w:name="_Toc524613967"/>
+      <w:bookmarkStart w:id="13" w:name="_Toc524613967"/>
       <w:r>
         <w:t>Inputs to the Technical Safety Concept</w:t>
       </w:r>
-      <w:bookmarkEnd w:id="14"/>
+      <w:bookmarkEnd w:id="13"/>
     </w:p>
     <w:p>
       <w:pPr>
         <w:pStyle w:val="Heading2"/>
         <w:contextualSpacing w:val="0"/>
       </w:pPr>
-      <w:bookmarkStart w:id="15" w:name="_Toc524613968"/>
+      <w:bookmarkStart w:id="14" w:name="_Toc524613968"/>
       <w:r>
         <w:t>Functional Safety Requirements</w:t>
       </w:r>
-      <w:bookmarkEnd w:id="15"/>
+      <w:bookmarkEnd w:id="14"/>
     </w:p>
     <w:p/>
     <w:p/>
@@ -2778,12 +2776,12 @@
         <w:pStyle w:val="Heading2"/>
         <w:contextualSpacing w:val="0"/>
       </w:pPr>
-      <w:bookmarkStart w:id="16" w:name="_Toc524613969"/>
+      <w:bookmarkStart w:id="15" w:name="_Toc524613969"/>
       <w:r>
         <w:lastRenderedPageBreak/>
         <w:t>Refined System Architecture from Functional Safety Concept</w:t>
       </w:r>
-      <w:bookmarkEnd w:id="16"/>
+      <w:bookmarkEnd w:id="15"/>
     </w:p>
     <w:p/>
     <w:p>
@@ -2844,19 +2842,19 @@
         <w:pStyle w:val="Heading3"/>
         <w:contextualSpacing w:val="0"/>
       </w:pPr>
-      <w:bookmarkStart w:id="17" w:name="_qvk4x8rvn2fn" w:colFirst="0" w:colLast="0"/>
-      <w:bookmarkEnd w:id="17"/>
+      <w:bookmarkStart w:id="16" w:name="_qvk4x8rvn2fn" w:colFirst="0" w:colLast="0"/>
+      <w:bookmarkEnd w:id="16"/>
     </w:p>
     <w:p>
       <w:pPr>
         <w:pStyle w:val="Heading3"/>
         <w:contextualSpacing w:val="0"/>
       </w:pPr>
-      <w:bookmarkStart w:id="18" w:name="_Toc524613970"/>
+      <w:bookmarkStart w:id="17" w:name="_Toc524613970"/>
       <w:r>
         <w:t>Functional overview of architecture elements</w:t>
       </w:r>
-      <w:bookmarkEnd w:id="18"/>
+      <w:bookmarkEnd w:id="17"/>
     </w:p>
     <w:p/>
     <w:p/>
@@ -3627,11 +3625,11 @@
         <w:pStyle w:val="Heading1"/>
         <w:contextualSpacing w:val="0"/>
       </w:pPr>
-      <w:bookmarkStart w:id="19" w:name="_Toc524613971"/>
+      <w:bookmarkStart w:id="18" w:name="_Toc524613971"/>
       <w:r>
         <w:t>Technical Safety Concept</w:t>
       </w:r>
-      <w:bookmarkEnd w:id="19"/>
+      <w:bookmarkEnd w:id="18"/>
     </w:p>
     <w:p/>
     <w:p>
@@ -3639,11 +3637,11 @@
         <w:pStyle w:val="Heading2"/>
         <w:contextualSpacing w:val="0"/>
       </w:pPr>
-      <w:bookmarkStart w:id="20" w:name="_Toc524613972"/>
+      <w:bookmarkStart w:id="19" w:name="_Toc524613972"/>
       <w:r>
         <w:t>Technical Safety Requirements</w:t>
       </w:r>
-      <w:bookmarkEnd w:id="20"/>
+      <w:bookmarkEnd w:id="19"/>
     </w:p>
     <w:p/>
     <w:p>
@@ -3991,6 +3989,7 @@
       </w:tr>
     </w:tbl>
     <w:p/>
+    <w:p/>
     <w:p>
       <w:r>
         <w:t>Technical Safety Requirements related to Functional Safety Requirement 01-01 are:</w:t>
@@ -5086,11 +5085,9 @@
     <w:p/>
     <w:p/>
     <w:p/>
-    <w:p/>
-    <w:p/>
-    <w:p/>
     <w:p>
       <w:r>
+        <w:lastRenderedPageBreak/>
         <w:t>Functional Safety Requirement 01-2 with its associated system elements</w:t>
       </w:r>
     </w:p>
@@ -6247,11 +6244,7 @@
             </w:r>
             <w:proofErr w:type="spellEnd"/>
             <w:r>
-              <w:t xml:space="preserve"> signal shall </w:t>
-            </w:r>
-            <w:r>
-              <w:lastRenderedPageBreak/>
-              <w:t>be ensured</w:t>
+              <w:t xml:space="preserve"> signal shall be ensured</w:t>
             </w:r>
           </w:p>
         </w:tc>
@@ -6271,7 +6264,6 @@
               <w:spacing w:line="240" w:lineRule="auto"/>
             </w:pPr>
             <w:r>
-              <w:lastRenderedPageBreak/>
               <w:t>C</w:t>
             </w:r>
           </w:p>
@@ -6345,11 +6337,7 @@
             </w:r>
             <w:proofErr w:type="spellEnd"/>
             <w:r>
-              <w:t xml:space="preserve"> is set to </w:t>
-            </w:r>
-            <w:r>
-              <w:lastRenderedPageBreak/>
-              <w:t>zero</w:t>
+              <w:t xml:space="preserve"> is set to zero</w:t>
             </w:r>
           </w:p>
         </w:tc>
@@ -7379,11 +7367,7 @@
               <w:t>component</w:t>
             </w:r>
             <w:r>
-              <w:t xml:space="preserve"> shall send a signal to the car display ECU to </w:t>
-            </w:r>
-            <w:r>
-              <w:lastRenderedPageBreak/>
-              <w:t>turn on a warning light</w:t>
+              <w:t xml:space="preserve"> shall send a signal to the car display ECU to turn on a warning light</w:t>
             </w:r>
           </w:p>
         </w:tc>
@@ -7403,7 +7387,6 @@
               <w:spacing w:line="240" w:lineRule="auto"/>
             </w:pPr>
             <w:r>
-              <w:lastRenderedPageBreak/>
               <w:t>C</w:t>
             </w:r>
           </w:p>
@@ -7477,11 +7460,7 @@
             </w:r>
             <w:proofErr w:type="spellEnd"/>
             <w:r>
-              <w:t xml:space="preserve"> is set to </w:t>
-            </w:r>
-            <w:r>
-              <w:lastRenderedPageBreak/>
-              <w:t>zero</w:t>
+              <w:t xml:space="preserve"> is set to zero</w:t>
             </w:r>
           </w:p>
         </w:tc>
@@ -8037,13 +8016,6 @@
         </w:rPr>
         <w:t>]</w:t>
       </w:r>
-    </w:p>
-    <w:p>
-      <w:pPr>
-        <w:rPr>
-          <w:b/>
-        </w:rPr>
-      </w:pPr>
     </w:p>
     <w:p>
       <w:pPr>
@@ -8416,6 +8388,9 @@
       </w:tr>
     </w:tbl>
     <w:p/>
+    <w:p/>
+    <w:p/>
+    <w:p/>
     <w:p>
       <w:r>
         <w:lastRenderedPageBreak/>
@@ -9716,7 +9691,57 @@
       </w:pPr>
     </w:p>
     <w:p>
+      <w:pPr>
+        <w:rPr>
+          <w:b/>
+        </w:rPr>
+      </w:pPr>
+    </w:p>
+    <w:p>
+      <w:pPr>
+        <w:rPr>
+          <w:b/>
+        </w:rPr>
+      </w:pPr>
+    </w:p>
+    <w:p>
+      <w:pPr>
+        <w:rPr>
+          <w:b/>
+        </w:rPr>
+      </w:pPr>
+    </w:p>
+    <w:p>
+      <w:pPr>
+        <w:rPr>
+          <w:b/>
+        </w:rPr>
+      </w:pPr>
+    </w:p>
+    <w:p>
+      <w:pPr>
+        <w:rPr>
+          <w:b/>
+        </w:rPr>
+      </w:pPr>
+    </w:p>
+    <w:p>
+      <w:pPr>
+        <w:rPr>
+          <w:b/>
+        </w:rPr>
+      </w:pPr>
+    </w:p>
+    <w:p>
+      <w:pPr>
+        <w:rPr>
+          <w:b/>
+        </w:rPr>
+      </w:pPr>
+    </w:p>
+    <w:p>
       <w:r>
+        <w:lastRenderedPageBreak/>
         <w:t>Functional Safety Requirement 02-</w:t>
       </w:r>
       <w:r>
@@ -9916,7 +9941,6 @@
               <w:spacing w:line="240" w:lineRule="auto"/>
             </w:pPr>
             <w:r>
-              <w:lastRenderedPageBreak/>
               <w:t>Functional</w:t>
             </w:r>
           </w:p>
@@ -10059,6 +10083,10 @@
       </w:tr>
     </w:tbl>
     <w:p/>
+    <w:p>
+      <w:bookmarkStart w:id="20" w:name="_GoBack"/>
+      <w:bookmarkEnd w:id="20"/>
+    </w:p>
     <w:p>
       <w:r>
         <w:t>Technical Safety Requirements related to Functional Safety Requirement 02-01 are:</w:t>
@@ -11136,6 +11164,7 @@
               <w:spacing w:line="240" w:lineRule="auto"/>
             </w:pPr>
             <w:r>
+              <w:lastRenderedPageBreak/>
               <w:t>Safety</w:t>
             </w:r>
           </w:p>
@@ -11173,7 +11202,12 @@
               <w:widowControl w:val="0"/>
             </w:pPr>
             <w:r>
-              <w:t xml:space="preserve">Memory test shall be conducted at </w:t>
+              <w:lastRenderedPageBreak/>
+              <w:t xml:space="preserve">Memory test shall be conducted </w:t>
+            </w:r>
+            <w:r>
+              <w:lastRenderedPageBreak/>
+              <w:t xml:space="preserve">at </w:t>
             </w:r>
             <w:proofErr w:type="spellStart"/>
             <w:r>
@@ -11207,7 +11241,12 @@
               <w:spacing w:line="240" w:lineRule="auto"/>
             </w:pPr>
             <w:r>
-              <w:t>QM</w:t>
+              <w:lastRenderedPageBreak/>
+              <w:t>Q</w:t>
+            </w:r>
+            <w:r>
+              <w:lastRenderedPageBreak/>
+              <w:t>M</w:t>
             </w:r>
           </w:p>
         </w:tc>
@@ -11227,7 +11266,12 @@
               <w:spacing w:line="240" w:lineRule="auto"/>
             </w:pPr>
             <w:r>
-              <w:t>Ignition Cycle</w:t>
+              <w:lastRenderedPageBreak/>
+              <w:t xml:space="preserve">Ignition </w:t>
+            </w:r>
+            <w:r>
+              <w:lastRenderedPageBreak/>
+              <w:t>Cycle</w:t>
             </w:r>
           </w:p>
         </w:tc>
@@ -11247,6 +11291,7 @@
               <w:spacing w:line="240" w:lineRule="auto"/>
             </w:pPr>
             <w:r>
+              <w:lastRenderedPageBreak/>
               <w:t>Memory Test</w:t>
             </w:r>
           </w:p>
@@ -11283,7 +11328,14 @@
               <w:rPr>
                 <w:i/>
               </w:rPr>
-              <w:t>_Torque_Request</w:t>
+              <w:t>_Torqu</w:t>
+            </w:r>
+            <w:r>
+              <w:rPr>
+                <w:i/>
+              </w:rPr>
+              <w:lastRenderedPageBreak/>
+              <w:t>e_Request</w:t>
             </w:r>
             <w:proofErr w:type="spellEnd"/>
             <w:r>
@@ -11344,7 +11396,6 @@
       </w:pPr>
       <w:bookmarkStart w:id="21" w:name="_Toc524613973"/>
       <w:r>
-        <w:lastRenderedPageBreak/>
         <w:t>Refinement of the System Architecture</w:t>
       </w:r>
       <w:bookmarkEnd w:id="21"/>
@@ -11484,6 +11535,7 @@
       </w:pPr>
       <w:bookmarkStart w:id="24" w:name="_Toc524613975"/>
       <w:r>
+        <w:lastRenderedPageBreak/>
         <w:t>Warning and Degradation Concept</w:t>
       </w:r>
       <w:bookmarkEnd w:id="24"/>
